--- a/I Приветствие.docx
+++ b/I Приветствие.docx
@@ -3,325 +3,752 @@
 <w:document xmlns:wpc="http://schemas.microsoft.com/office/word/2010/wordprocessingCanvas" xmlns:cx="http://schemas.microsoft.com/office/drawing/2014/chartex" xmlns:cx1="http://schemas.microsoft.com/office/drawing/2015/9/8/chartex" xmlns:cx2="http://schemas.microsoft.com/office/drawing/2015/10/21/chartex" xmlns:cx3="http://schemas.microsoft.com/office/drawing/2016/5/9/chartex" xmlns:cx4="http://schemas.microsoft.com/office/drawing/2016/5/10/chartex" xmlns:cx5="http://schemas.microsoft.com/office/drawing/2016/5/11/chartex" xmlns:cx6="http://schemas.microsoft.com/office/drawing/2016/5/12/chartex" xmlns:cx7="http://schemas.microsoft.com/office/drawing/2016/5/13/chartex" xmlns:cx8="http://schemas.microsoft.com/office/drawing/2016/5/14/chartex" xmlns:mc="http://schemas.openxmlformats.org/markup-compatibility/2006" xmlns:aink="http://schemas.microsoft.com/office/drawing/2016/ink" xmlns:am3d="http://schemas.microsoft.com/office/drawing/2017/model3d" xmlns:o="urn:schemas-microsoft-com:office:office" xmlns:r="http://schemas.openxmlformats.org/officeDocument/2006/relationships" xmlns:m="http://schemas.openxmlformats.org/officeDocument/2006/math" xmlns:v="urn:schemas-microsoft-com:vml" xmlns:wp14="http://schemas.microsoft.com/office/word/2010/wordprocessingDrawing" xmlns:wp="http://schemas.openxmlformats.org/drawingml/2006/wordprocessingDrawing" xmlns:w10="urn:schemas-microsoft-com:office:word" xmlns:w="http://schemas.openxmlformats.org/wordprocessingml/2006/main" xmlns:w14="http://schemas.microsoft.com/office/word/2010/wordml" xmlns:w15="http://schemas.microsoft.com/office/word/2012/wordml" xmlns:w16cid="http://schemas.microsoft.com/office/word/2016/wordml/cid" xmlns:w16se="http://schemas.microsoft.com/office/word/2015/wordml/symex" xmlns:wpg="http://schemas.microsoft.com/office/word/2010/wordprocessingGroup" xmlns:wpi="http://schemas.microsoft.com/office/word/2010/wordprocessingInk" xmlns:wne="http://schemas.microsoft.com/office/word/2006/wordml" xmlns:wps="http://schemas.microsoft.com/office/word/2010/wordprocessingShape" mc:Ignorable="w14 w15 w16se w16cid wp14">
   <w:body>
     <w:p>
-      <w:r>
-        <w:rPr>
-          <w:highlight w:val="green"/>
-        </w:rPr>
-        <w:t>Макс</w:t>
+      <w:pPr>
+        <w:jc w:val="both"/>
+        <w:rPr>
+          <w:rFonts w:ascii="Times New Roman" w:hAnsi="Times New Roman" w:cs="Times New Roman"/>
+          <w:sz w:val="32"/>
+          <w:szCs w:val="32"/>
+        </w:rPr>
+      </w:pPr>
+      <w:bookmarkStart w:id="0" w:name="_GoBack"/>
+      <w:bookmarkEnd w:id="0"/>
+      <w:r>
+        <w:rPr>
+          <w:rFonts w:ascii="Times New Roman" w:hAnsi="Times New Roman" w:cs="Times New Roman"/>
+          <w:sz w:val="32"/>
+          <w:szCs w:val="32"/>
+          <w:lang w:val="en-US"/>
+        </w:rPr>
+        <w:t>I</w:t>
+      </w:r>
+      <w:r>
+        <w:rPr>
+          <w:rFonts w:ascii="Times New Roman" w:hAnsi="Times New Roman" w:cs="Times New Roman"/>
+          <w:sz w:val="32"/>
+          <w:szCs w:val="32"/>
+        </w:rPr>
+        <w:t xml:space="preserve"> Приветствие</w:t>
       </w:r>
     </w:p>
     <w:p>
-      <w:r>
-        <w:rPr>
-          <w:highlight w:val="yellow"/>
+      <w:pPr>
+        <w:jc w:val="both"/>
+        <w:rPr>
+          <w:rFonts w:ascii="Times New Roman" w:hAnsi="Times New Roman" w:cs="Times New Roman"/>
+          <w:sz w:val="32"/>
+          <w:szCs w:val="32"/>
+        </w:rPr>
+      </w:pPr>
+      <w:r>
+        <w:rPr>
+          <w:rFonts w:ascii="Times New Roman" w:hAnsi="Times New Roman" w:cs="Times New Roman"/>
+          <w:sz w:val="32"/>
+          <w:szCs w:val="32"/>
         </w:rPr>
         <w:t>Стас</w:t>
+      </w:r>
+      <w:proofErr w:type="gramStart"/>
+      <w:r>
+        <w:rPr>
+          <w:rFonts w:ascii="Times New Roman" w:hAnsi="Times New Roman" w:cs="Times New Roman"/>
+          <w:sz w:val="32"/>
+          <w:szCs w:val="32"/>
+        </w:rPr>
+        <w:t xml:space="preserve">: </w:t>
+      </w:r>
+      <w:r>
+        <w:rPr>
+          <w:rFonts w:ascii="Times New Roman" w:hAnsi="Times New Roman" w:cs="Times New Roman"/>
+          <w:sz w:val="32"/>
+          <w:szCs w:val="32"/>
+        </w:rPr>
+        <w:t>Перед</w:t>
+      </w:r>
+      <w:proofErr w:type="gramEnd"/>
+      <w:r>
+        <w:rPr>
+          <w:rFonts w:ascii="Times New Roman" w:hAnsi="Times New Roman" w:cs="Times New Roman"/>
+          <w:sz w:val="32"/>
+          <w:szCs w:val="32"/>
+        </w:rPr>
+        <w:t xml:space="preserve"> началом презентации самого проекта мы хотели бы </w:t>
+      </w:r>
+      <w:r>
+        <w:rPr>
+          <w:rFonts w:ascii="Times New Roman" w:hAnsi="Times New Roman" w:cs="Times New Roman"/>
+          <w:sz w:val="32"/>
+          <w:szCs w:val="32"/>
+        </w:rPr>
+        <w:t xml:space="preserve">      </w:t>
+      </w:r>
+      <w:r>
+        <w:rPr>
+          <w:rFonts w:ascii="Times New Roman" w:hAnsi="Times New Roman" w:cs="Times New Roman"/>
+          <w:sz w:val="32"/>
+          <w:szCs w:val="32"/>
+        </w:rPr>
+        <w:t>представиться</w:t>
+      </w:r>
+      <w:r>
+        <w:rPr>
+          <w:rFonts w:ascii="Times New Roman" w:hAnsi="Times New Roman" w:cs="Times New Roman"/>
+          <w:sz w:val="32"/>
+          <w:szCs w:val="32"/>
+        </w:rPr>
+        <w:t>. Здравствуйте</w:t>
       </w:r>
     </w:p>
     <w:p>
-      <w:r>
-        <w:rPr>
-          <w:highlight w:val="cyan"/>
+      <w:pPr>
+        <w:jc w:val="both"/>
+        <w:rPr>
+          <w:rFonts w:ascii="Times New Roman" w:hAnsi="Times New Roman" w:cs="Times New Roman"/>
+          <w:sz w:val="32"/>
+          <w:szCs w:val="32"/>
+        </w:rPr>
+      </w:pPr>
+      <w:r>
+        <w:rPr>
+          <w:rFonts w:ascii="Times New Roman" w:hAnsi="Times New Roman" w:cs="Times New Roman"/>
+          <w:sz w:val="32"/>
+          <w:szCs w:val="32"/>
         </w:rPr>
         <w:t>Роберт</w:t>
+      </w:r>
+      <w:r>
+        <w:rPr>
+          <w:rFonts w:ascii="Times New Roman" w:hAnsi="Times New Roman" w:cs="Times New Roman"/>
+          <w:sz w:val="32"/>
+          <w:szCs w:val="32"/>
+          <w:lang w:val="en-US"/>
+        </w:rPr>
+        <w:t xml:space="preserve">: </w:t>
+      </w:r>
+      <w:r>
+        <w:rPr>
+          <w:rFonts w:ascii="Times New Roman" w:hAnsi="Times New Roman" w:cs="Times New Roman"/>
+          <w:sz w:val="32"/>
+          <w:szCs w:val="32"/>
+        </w:rPr>
+        <w:t xml:space="preserve">Я Толстов Роберт. В данном проекте я выполнил роль </w:t>
+      </w:r>
+      <w:proofErr w:type="spellStart"/>
+      <w:r>
+        <w:rPr>
+          <w:rFonts w:ascii="Times New Roman" w:hAnsi="Times New Roman" w:cs="Times New Roman"/>
+          <w:sz w:val="32"/>
+          <w:szCs w:val="32"/>
+        </w:rPr>
+        <w:t>фронтэнд</w:t>
+      </w:r>
+      <w:proofErr w:type="spellEnd"/>
+      <w:r>
+        <w:rPr>
+          <w:rFonts w:ascii="Times New Roman" w:hAnsi="Times New Roman" w:cs="Times New Roman"/>
+          <w:sz w:val="32"/>
+          <w:szCs w:val="32"/>
+        </w:rPr>
+        <w:t xml:space="preserve"> разработчика и тех дизайнера</w:t>
       </w:r>
     </w:p>
     <w:p>
-      <w:bookmarkStart w:id="0" w:name="_GoBack"/>
-      <w:bookmarkEnd w:id="0"/>
+      <w:pPr>
+        <w:jc w:val="both"/>
+        <w:rPr>
+          <w:rFonts w:ascii="Times New Roman" w:hAnsi="Times New Roman" w:cs="Times New Roman"/>
+          <w:sz w:val="32"/>
+          <w:szCs w:val="32"/>
+        </w:rPr>
+      </w:pPr>
+      <w:r>
+        <w:rPr>
+          <w:rFonts w:ascii="Times New Roman" w:hAnsi="Times New Roman" w:cs="Times New Roman"/>
+          <w:sz w:val="32"/>
+          <w:szCs w:val="32"/>
+        </w:rPr>
+        <w:t xml:space="preserve">Макс: </w:t>
+      </w:r>
+      <w:r>
+        <w:rPr>
+          <w:rFonts w:ascii="Times New Roman" w:hAnsi="Times New Roman" w:cs="Times New Roman"/>
+          <w:sz w:val="32"/>
+          <w:szCs w:val="32"/>
+        </w:rPr>
+        <w:t xml:space="preserve">Я </w:t>
+      </w:r>
+      <w:proofErr w:type="spellStart"/>
+      <w:r>
+        <w:rPr>
+          <w:rFonts w:ascii="Times New Roman" w:hAnsi="Times New Roman" w:cs="Times New Roman"/>
+          <w:sz w:val="32"/>
+          <w:szCs w:val="32"/>
+        </w:rPr>
+        <w:t>Татаев</w:t>
+      </w:r>
+      <w:proofErr w:type="spellEnd"/>
+      <w:r>
+        <w:rPr>
+          <w:rFonts w:ascii="Times New Roman" w:hAnsi="Times New Roman" w:cs="Times New Roman"/>
+          <w:sz w:val="32"/>
+          <w:szCs w:val="32"/>
+        </w:rPr>
+        <w:t xml:space="preserve"> Максим – дизайнер презентации и проекта</w:t>
+      </w:r>
     </w:p>
     <w:p>
-      <w:r>
-        <w:rPr>
-          <w:lang w:val="en-US"/>
-        </w:rPr>
-        <w:t>I</w:t>
-      </w:r>
-      <w:r>
-        <w:t xml:space="preserve"> </w:t>
-      </w:r>
-      <w:r>
-        <w:t>Приветствие</w:t>
+      <w:pPr>
+        <w:jc w:val="both"/>
+        <w:rPr>
+          <w:rFonts w:ascii="Times New Roman" w:hAnsi="Times New Roman" w:cs="Times New Roman"/>
+          <w:sz w:val="32"/>
+          <w:szCs w:val="32"/>
+        </w:rPr>
+      </w:pPr>
+      <w:r>
+        <w:rPr>
+          <w:rFonts w:ascii="Times New Roman" w:hAnsi="Times New Roman" w:cs="Times New Roman"/>
+          <w:sz w:val="32"/>
+          <w:szCs w:val="32"/>
+        </w:rPr>
+        <w:t xml:space="preserve">Стас: </w:t>
+      </w:r>
+      <w:proofErr w:type="gramStart"/>
+      <w:r>
+        <w:rPr>
+          <w:rFonts w:ascii="Times New Roman" w:hAnsi="Times New Roman" w:cs="Times New Roman"/>
+          <w:sz w:val="32"/>
+          <w:szCs w:val="32"/>
+        </w:rPr>
+        <w:t>А</w:t>
+      </w:r>
+      <w:proofErr w:type="gramEnd"/>
+      <w:r>
+        <w:rPr>
+          <w:rFonts w:ascii="Times New Roman" w:hAnsi="Times New Roman" w:cs="Times New Roman"/>
+          <w:sz w:val="32"/>
+          <w:szCs w:val="32"/>
+        </w:rPr>
+        <w:t xml:space="preserve"> я Шустов Станислав менеджер команды. Приступим к самому проекту</w:t>
       </w:r>
     </w:p>
     <w:p>
-      <w:r>
-        <w:rPr>
-          <w:highlight w:val="yellow"/>
-        </w:rPr>
-        <w:t>Перед началом презентации самого проекта мы хотели бы представиться</w:t>
-      </w:r>
-      <w:r>
-        <w:rPr>
-          <w:highlight w:val="yellow"/>
-        </w:rPr>
-        <w:t>. Здравствуйте</w:t>
-      </w:r>
+      <w:pPr>
+        <w:jc w:val="both"/>
+        <w:rPr>
+          <w:rFonts w:ascii="Times New Roman" w:hAnsi="Times New Roman" w:cs="Times New Roman"/>
+          <w:sz w:val="32"/>
+          <w:szCs w:val="32"/>
+        </w:rPr>
+      </w:pPr>
     </w:p>
     <w:p>
-      <w:r>
-        <w:rPr>
-          <w:highlight w:val="cyan"/>
-        </w:rPr>
-        <w:t xml:space="preserve">Я Толстов Роберт. В данном проекте я выполнил роль </w:t>
-      </w:r>
-      <w:proofErr w:type="spellStart"/>
-      <w:r>
-        <w:rPr>
-          <w:highlight w:val="cyan"/>
-        </w:rPr>
-        <w:t>фронтэнд</w:t>
-      </w:r>
-      <w:proofErr w:type="spellEnd"/>
-      <w:r>
-        <w:rPr>
-          <w:highlight w:val="cyan"/>
-        </w:rPr>
-        <w:t xml:space="preserve"> разработчика и тех дизайнера</w:t>
+      <w:pPr>
+        <w:jc w:val="both"/>
+        <w:rPr>
+          <w:rFonts w:ascii="Times New Roman" w:hAnsi="Times New Roman" w:cs="Times New Roman"/>
+          <w:sz w:val="32"/>
+          <w:szCs w:val="32"/>
+        </w:rPr>
+      </w:pPr>
+      <w:r>
+        <w:rPr>
+          <w:rFonts w:ascii="Times New Roman" w:hAnsi="Times New Roman" w:cs="Times New Roman"/>
+          <w:sz w:val="32"/>
+          <w:szCs w:val="32"/>
+          <w:lang w:val="en-US"/>
+        </w:rPr>
+        <w:t>II</w:t>
+      </w:r>
+      <w:r>
+        <w:rPr>
+          <w:rFonts w:ascii="Times New Roman" w:hAnsi="Times New Roman" w:cs="Times New Roman"/>
+          <w:sz w:val="32"/>
+          <w:szCs w:val="32"/>
+        </w:rPr>
+        <w:t xml:space="preserve"> Поставленные проблемы</w:t>
       </w:r>
     </w:p>
     <w:p>
-      <w:r>
-        <w:rPr>
-          <w:highlight w:val="green"/>
-        </w:rPr>
-        <w:t xml:space="preserve">Я </w:t>
-      </w:r>
-      <w:proofErr w:type="spellStart"/>
-      <w:r>
-        <w:rPr>
-          <w:highlight w:val="green"/>
-        </w:rPr>
-        <w:t>Татаев</w:t>
-      </w:r>
-      <w:proofErr w:type="spellEnd"/>
-      <w:r>
-        <w:rPr>
-          <w:highlight w:val="green"/>
-        </w:rPr>
-        <w:t xml:space="preserve"> Максим – дизайнер презентации и проекта</w:t>
+      <w:pPr>
+        <w:jc w:val="both"/>
+        <w:rPr>
+          <w:rFonts w:ascii="Times New Roman" w:hAnsi="Times New Roman" w:cs="Times New Roman"/>
+          <w:sz w:val="32"/>
+          <w:szCs w:val="32"/>
+        </w:rPr>
+      </w:pPr>
+      <w:r>
+        <w:rPr>
+          <w:rFonts w:ascii="Times New Roman" w:hAnsi="Times New Roman" w:cs="Times New Roman"/>
+          <w:sz w:val="32"/>
+          <w:szCs w:val="32"/>
+        </w:rPr>
+        <w:t>Макс</w:t>
+      </w:r>
+      <w:proofErr w:type="gramStart"/>
+      <w:r>
+        <w:rPr>
+          <w:rFonts w:ascii="Times New Roman" w:hAnsi="Times New Roman" w:cs="Times New Roman"/>
+          <w:sz w:val="32"/>
+          <w:szCs w:val="32"/>
+        </w:rPr>
+        <w:t xml:space="preserve">: </w:t>
+      </w:r>
+      <w:r>
+        <w:rPr>
+          <w:rFonts w:ascii="Times New Roman" w:hAnsi="Times New Roman" w:cs="Times New Roman"/>
+          <w:sz w:val="32"/>
+          <w:szCs w:val="32"/>
+        </w:rPr>
+        <w:t>Обозначим</w:t>
+      </w:r>
+      <w:proofErr w:type="gramEnd"/>
+      <w:r>
+        <w:rPr>
+          <w:rFonts w:ascii="Times New Roman" w:hAnsi="Times New Roman" w:cs="Times New Roman"/>
+          <w:sz w:val="32"/>
+          <w:szCs w:val="32"/>
+        </w:rPr>
+        <w:t xml:space="preserve"> тему и проблему на решение которой направлен наш проект. Тема проекта – это создание помощника для видеосервиса </w:t>
+      </w:r>
+      <w:r>
+        <w:rPr>
+          <w:rFonts w:ascii="Times New Roman" w:hAnsi="Times New Roman" w:cs="Times New Roman"/>
+          <w:sz w:val="32"/>
+          <w:szCs w:val="32"/>
+          <w:lang w:val="en-US"/>
+        </w:rPr>
+        <w:t>Wink</w:t>
+      </w:r>
+      <w:r>
+        <w:rPr>
+          <w:rFonts w:ascii="Times New Roman" w:hAnsi="Times New Roman" w:cs="Times New Roman"/>
+          <w:sz w:val="32"/>
+          <w:szCs w:val="32"/>
+        </w:rPr>
+        <w:t xml:space="preserve">. Проблема же заключается в том, что многие пользователи сайта сталкиваются с теми или иными </w:t>
+      </w:r>
+      <w:r>
+        <w:rPr>
+          <w:rFonts w:ascii="Times New Roman" w:hAnsi="Times New Roman" w:cs="Times New Roman"/>
+          <w:sz w:val="32"/>
+          <w:szCs w:val="32"/>
+        </w:rPr>
+        <w:t xml:space="preserve">вопросам. </w:t>
+      </w:r>
+      <w:proofErr w:type="gramStart"/>
+      <w:r>
+        <w:rPr>
+          <w:rFonts w:ascii="Times New Roman" w:hAnsi="Times New Roman" w:cs="Times New Roman"/>
+          <w:sz w:val="32"/>
+          <w:szCs w:val="32"/>
+        </w:rPr>
+        <w:t>Например</w:t>
+      </w:r>
+      <w:proofErr w:type="gramEnd"/>
+      <w:r>
+        <w:rPr>
+          <w:rFonts w:ascii="Times New Roman" w:hAnsi="Times New Roman" w:cs="Times New Roman"/>
+          <w:sz w:val="32"/>
+          <w:szCs w:val="32"/>
+        </w:rPr>
+        <w:t xml:space="preserve"> не могут разобраться с интерфейсом платформы или просто не знают какой выбрать фильм. </w:t>
       </w:r>
     </w:p>
     <w:p>
-      <w:r>
-        <w:rPr>
-          <w:highlight w:val="yellow"/>
-        </w:rPr>
-        <w:t>А я Шустов Станислав менеджер команды. Приступим к самому проекту</w:t>
-      </w:r>
-    </w:p>
-    <w:p/>
-    <w:p>
-      <w:r>
-        <w:rPr>
+      <w:pPr>
+        <w:jc w:val="both"/>
+        <w:rPr>
+          <w:rFonts w:ascii="Times New Roman" w:hAnsi="Times New Roman" w:cs="Times New Roman"/>
+          <w:sz w:val="32"/>
+          <w:szCs w:val="32"/>
+        </w:rPr>
+      </w:pPr>
+      <w:r>
+        <w:rPr>
+          <w:rFonts w:ascii="Times New Roman" w:hAnsi="Times New Roman" w:cs="Times New Roman"/>
+          <w:sz w:val="32"/>
+          <w:szCs w:val="32"/>
           <w:lang w:val="en-US"/>
         </w:rPr>
-        <w:t>II</w:t>
-      </w:r>
-      <w:r>
-        <w:t xml:space="preserve"> </w:t>
-      </w:r>
-      <w:r>
-        <w:t>Поставленные проблемы</w:t>
+        <w:t>III</w:t>
+      </w:r>
+      <w:r>
+        <w:rPr>
+          <w:rFonts w:ascii="Times New Roman" w:hAnsi="Times New Roman" w:cs="Times New Roman"/>
+          <w:sz w:val="32"/>
+          <w:szCs w:val="32"/>
+        </w:rPr>
+        <w:t xml:space="preserve"> Способ решения проблемы</w:t>
       </w:r>
     </w:p>
     <w:p>
-      <w:r>
-        <w:rPr>
-          <w:highlight w:val="green"/>
-        </w:rPr>
-        <w:t xml:space="preserve">Обозначим тему и проблему на решение которой направлен наш проект. Тема проекта – это создание помощника для видеосервиса </w:t>
-      </w:r>
-      <w:r>
-        <w:rPr>
-          <w:highlight w:val="green"/>
-          <w:lang w:val="en-US"/>
-        </w:rPr>
-        <w:t>Wink</w:t>
-      </w:r>
-      <w:r>
-        <w:rPr>
-          <w:highlight w:val="green"/>
-        </w:rPr>
-        <w:t xml:space="preserve">. Проблема же заключается в том, что многие пользователи сайта сталкиваются с теми или иными </w:t>
-      </w:r>
-      <w:r>
-        <w:rPr>
-          <w:highlight w:val="green"/>
-        </w:rPr>
-        <w:t xml:space="preserve">вопросам. </w:t>
+      <w:pPr>
+        <w:jc w:val="both"/>
+        <w:rPr>
+          <w:rFonts w:ascii="Times New Roman" w:hAnsi="Times New Roman" w:cs="Times New Roman"/>
+          <w:sz w:val="32"/>
+          <w:szCs w:val="32"/>
+        </w:rPr>
+      </w:pPr>
+      <w:r>
+        <w:rPr>
+          <w:rFonts w:ascii="Times New Roman" w:hAnsi="Times New Roman" w:cs="Times New Roman"/>
+          <w:sz w:val="32"/>
+          <w:szCs w:val="32"/>
+        </w:rPr>
+        <w:t>Ста</w:t>
+      </w:r>
+      <w:r>
+        <w:rPr>
+          <w:rFonts w:ascii="Times New Roman" w:hAnsi="Times New Roman" w:cs="Times New Roman"/>
+          <w:sz w:val="32"/>
+          <w:szCs w:val="32"/>
+        </w:rPr>
+        <w:t>с</w:t>
       </w:r>
       <w:proofErr w:type="gramStart"/>
       <w:r>
         <w:rPr>
-          <w:highlight w:val="green"/>
-        </w:rPr>
-        <w:t>Например</w:t>
+          <w:rFonts w:ascii="Times New Roman" w:hAnsi="Times New Roman" w:cs="Times New Roman"/>
+          <w:sz w:val="32"/>
+          <w:szCs w:val="32"/>
+        </w:rPr>
+        <w:t xml:space="preserve">: </w:t>
+      </w:r>
+      <w:r>
+        <w:rPr>
+          <w:rFonts w:ascii="Times New Roman" w:hAnsi="Times New Roman" w:cs="Times New Roman"/>
+          <w:sz w:val="32"/>
+          <w:szCs w:val="32"/>
+        </w:rPr>
+        <w:t>Для</w:t>
       </w:r>
       <w:proofErr w:type="gramEnd"/>
       <w:r>
         <w:rPr>
-          <w:highlight w:val="green"/>
-        </w:rPr>
-        <w:t xml:space="preserve"> не могут разобраться с интерфейсом платформы или просто не знают какой выбрать фильм.</w:t>
-      </w:r>
-      <w:r>
-        <w:t xml:space="preserve"> </w:t>
+          <w:rFonts w:ascii="Times New Roman" w:hAnsi="Times New Roman" w:cs="Times New Roman"/>
+          <w:sz w:val="32"/>
+          <w:szCs w:val="32"/>
+        </w:rPr>
+        <w:t xml:space="preserve"> решения последней проблемы у нас есть интересная идея, но о ней речь пойдет чуть позже. Для решения осно</w:t>
+      </w:r>
+      <w:r>
+        <w:rPr>
+          <w:rFonts w:ascii="Times New Roman" w:hAnsi="Times New Roman" w:cs="Times New Roman"/>
+          <w:sz w:val="32"/>
+          <w:szCs w:val="32"/>
+        </w:rPr>
+        <w:t>вных проблем мы придумали чат, который будет появляться прямо на сайте. Этот чат подсвечивается пользователям, так что он точно не останется без внимания. С технической точки зрения о нем расскажет наш основной разработчик – Роберт.</w:t>
       </w:r>
     </w:p>
     <w:p>
-      <w:r>
-        <w:rPr>
+      <w:pPr>
+        <w:jc w:val="both"/>
+        <w:rPr>
+          <w:rFonts w:ascii="Times New Roman" w:hAnsi="Times New Roman" w:cs="Times New Roman"/>
+          <w:sz w:val="32"/>
+          <w:szCs w:val="32"/>
+        </w:rPr>
+      </w:pPr>
+      <w:r>
+        <w:rPr>
+          <w:rFonts w:ascii="Times New Roman" w:hAnsi="Times New Roman" w:cs="Times New Roman"/>
+          <w:sz w:val="32"/>
+          <w:szCs w:val="32"/>
           <w:lang w:val="en-US"/>
         </w:rPr>
-        <w:t>III</w:t>
-      </w:r>
-      <w:r>
-        <w:t xml:space="preserve"> </w:t>
-      </w:r>
-      <w:r>
-        <w:t>Способ решения проблемы</w:t>
+        <w:t>IV</w:t>
+      </w:r>
+      <w:r>
+        <w:rPr>
+          <w:rFonts w:ascii="Times New Roman" w:hAnsi="Times New Roman" w:cs="Times New Roman"/>
+          <w:sz w:val="32"/>
+          <w:szCs w:val="32"/>
+        </w:rPr>
+        <w:t xml:space="preserve"> Появление </w:t>
+      </w:r>
+      <w:r>
+        <w:rPr>
+          <w:rFonts w:ascii="Times New Roman" w:hAnsi="Times New Roman" w:cs="Times New Roman"/>
+          <w:sz w:val="32"/>
+          <w:szCs w:val="32"/>
+          <w:lang w:val="en-US"/>
+        </w:rPr>
+        <w:t>WIK</w:t>
       </w:r>
     </w:p>
     <w:p>
-      <w:r>
-        <w:rPr>
-          <w:highlight w:val="yellow"/>
-        </w:rPr>
-        <w:t>Для решения последней проблемы у нас есть интересная идея, но о ней речь пойдет чуть позже. Для решения осно</w:t>
-      </w:r>
-      <w:r>
-        <w:rPr>
-          <w:highlight w:val="yellow"/>
-        </w:rPr>
-        <w:t>вных проблем мы придумали чат, который будет появляться прямо на сайте. Этот чат подсвечивается пользователям, так что он точно не останется без внимания. С технической точки зрения о нем расскажет наш основной разработчик – Роберт.</w:t>
+      <w:pPr>
+        <w:jc w:val="both"/>
+        <w:rPr>
+          <w:rFonts w:ascii="Times New Roman" w:hAnsi="Times New Roman" w:cs="Times New Roman"/>
+          <w:sz w:val="32"/>
+          <w:szCs w:val="32"/>
+        </w:rPr>
+      </w:pPr>
+      <w:r>
+        <w:rPr>
+          <w:rFonts w:ascii="Times New Roman" w:hAnsi="Times New Roman" w:cs="Times New Roman"/>
+          <w:sz w:val="32"/>
+          <w:szCs w:val="32"/>
+        </w:rPr>
+        <w:t>Стас</w:t>
+      </w:r>
+      <w:proofErr w:type="gramStart"/>
+      <w:r>
+        <w:rPr>
+          <w:rFonts w:ascii="Times New Roman" w:hAnsi="Times New Roman" w:cs="Times New Roman"/>
+          <w:sz w:val="32"/>
+          <w:szCs w:val="32"/>
+          <w:lang w:val="en-US"/>
+        </w:rPr>
+        <w:t xml:space="preserve">: </w:t>
+      </w:r>
+      <w:r>
+        <w:rPr>
+          <w:rFonts w:ascii="Times New Roman" w:hAnsi="Times New Roman" w:cs="Times New Roman"/>
+          <w:sz w:val="32"/>
+          <w:szCs w:val="32"/>
+        </w:rPr>
+        <w:t>Ой</w:t>
+      </w:r>
+      <w:proofErr w:type="gramEnd"/>
+      <w:r>
+        <w:rPr>
+          <w:rFonts w:ascii="Times New Roman" w:hAnsi="Times New Roman" w:cs="Times New Roman"/>
+          <w:sz w:val="32"/>
+          <w:szCs w:val="32"/>
+        </w:rPr>
+        <w:t>, что это? Макс, Роберт, кто из вас все сломал</w:t>
+      </w:r>
+      <w:r>
+        <w:rPr>
+          <w:rFonts w:ascii="Times New Roman" w:hAnsi="Times New Roman" w:cs="Times New Roman"/>
+          <w:sz w:val="32"/>
+          <w:szCs w:val="32"/>
+        </w:rPr>
+        <w:t>?</w:t>
+      </w:r>
+      <w:r>
+        <w:rPr>
+          <w:rFonts w:ascii="Times New Roman" w:hAnsi="Times New Roman" w:cs="Times New Roman"/>
+          <w:sz w:val="32"/>
+          <w:szCs w:val="32"/>
+        </w:rPr>
+        <w:t>!</w:t>
       </w:r>
     </w:p>
     <w:p>
-      <w:r>
-        <w:rPr>
+      <w:pPr>
+        <w:jc w:val="both"/>
+        <w:rPr>
+          <w:rFonts w:ascii="Times New Roman" w:hAnsi="Times New Roman" w:cs="Times New Roman"/>
+          <w:sz w:val="32"/>
+          <w:szCs w:val="32"/>
+        </w:rPr>
+      </w:pPr>
+      <w:r>
+        <w:rPr>
+          <w:rFonts w:ascii="Times New Roman" w:hAnsi="Times New Roman" w:cs="Times New Roman"/>
+          <w:sz w:val="32"/>
+          <w:szCs w:val="32"/>
+        </w:rPr>
+        <w:t>Макс</w:t>
+      </w:r>
+      <w:proofErr w:type="gramStart"/>
+      <w:r>
+        <w:rPr>
+          <w:rFonts w:ascii="Times New Roman" w:hAnsi="Times New Roman" w:cs="Times New Roman"/>
+          <w:sz w:val="32"/>
+          <w:szCs w:val="32"/>
+        </w:rPr>
+        <w:t xml:space="preserve">: </w:t>
+      </w:r>
+      <w:r>
+        <w:rPr>
+          <w:rFonts w:ascii="Times New Roman" w:hAnsi="Times New Roman" w:cs="Times New Roman"/>
+          <w:sz w:val="32"/>
+          <w:szCs w:val="32"/>
+        </w:rPr>
+        <w:t>Да</w:t>
+      </w:r>
+      <w:proofErr w:type="gramEnd"/>
+      <w:r>
+        <w:rPr>
+          <w:rFonts w:ascii="Times New Roman" w:hAnsi="Times New Roman" w:cs="Times New Roman"/>
+          <w:sz w:val="32"/>
+          <w:szCs w:val="32"/>
+        </w:rPr>
+        <w:t xml:space="preserve"> что ж такое, </w:t>
+      </w:r>
+      <w:proofErr w:type="spellStart"/>
+      <w:r>
+        <w:rPr>
+          <w:rFonts w:ascii="Times New Roman" w:hAnsi="Times New Roman" w:cs="Times New Roman"/>
+          <w:sz w:val="32"/>
+          <w:szCs w:val="32"/>
           <w:lang w:val="en-US"/>
         </w:rPr>
-        <w:t>IV</w:t>
-      </w:r>
-      <w:r>
-        <w:t xml:space="preserve"> </w:t>
-      </w:r>
-      <w:r>
-        <w:t xml:space="preserve">Появление </w:t>
-      </w:r>
-      <w:r>
-        <w:rPr>
-          <w:lang w:val="en-US"/>
-        </w:rPr>
-        <w:t>WIK</w:t>
+        <w:t>Wik</w:t>
+      </w:r>
+      <w:proofErr w:type="spellEnd"/>
+      <w:r>
+        <w:rPr>
+          <w:rFonts w:ascii="Times New Roman" w:hAnsi="Times New Roman" w:cs="Times New Roman"/>
+          <w:sz w:val="32"/>
+          <w:szCs w:val="32"/>
+        </w:rPr>
+        <w:t>, помоги!</w:t>
       </w:r>
     </w:p>
     <w:p>
-      <w:r>
-        <w:rPr>
-          <w:highlight w:val="yellow"/>
-        </w:rPr>
-        <w:t>Ой, что это? Макс, Роберт, кто из вас все сломал</w:t>
-      </w:r>
-      <w:r>
-        <w:rPr>
-          <w:highlight w:val="yellow"/>
-        </w:rPr>
-        <w:t>?</w:t>
-      </w:r>
-      <w:r>
-        <w:rPr>
-          <w:highlight w:val="yellow"/>
-        </w:rPr>
-        <w:t>!</w:t>
+      <w:pPr>
+        <w:jc w:val="both"/>
+        <w:rPr>
+          <w:rFonts w:ascii="Times New Roman" w:hAnsi="Times New Roman" w:cs="Times New Roman"/>
+          <w:sz w:val="32"/>
+          <w:szCs w:val="32"/>
+        </w:rPr>
+      </w:pPr>
+      <w:r>
+        <w:rPr>
+          <w:rFonts w:ascii="Times New Roman" w:hAnsi="Times New Roman" w:cs="Times New Roman"/>
+          <w:sz w:val="32"/>
+          <w:szCs w:val="32"/>
+          <w:lang w:val="en-US"/>
+        </w:rPr>
+        <w:t>WIK</w:t>
+      </w:r>
+      <w:r>
+        <w:rPr>
+          <w:rFonts w:ascii="Times New Roman" w:hAnsi="Times New Roman" w:cs="Times New Roman"/>
+          <w:sz w:val="32"/>
+          <w:szCs w:val="32"/>
+        </w:rPr>
+        <w:t xml:space="preserve">: </w:t>
+      </w:r>
+      <w:r>
+        <w:rPr>
+          <w:rFonts w:ascii="Times New Roman" w:hAnsi="Times New Roman" w:cs="Times New Roman"/>
+          <w:sz w:val="32"/>
+          <w:szCs w:val="32"/>
+        </w:rPr>
+        <w:t xml:space="preserve">Здравствуйте, я робот-помощник </w:t>
+      </w:r>
+      <w:proofErr w:type="spellStart"/>
+      <w:r>
+        <w:rPr>
+          <w:rFonts w:ascii="Times New Roman" w:hAnsi="Times New Roman" w:cs="Times New Roman"/>
+          <w:sz w:val="32"/>
+          <w:szCs w:val="32"/>
+          <w:lang w:val="en-US"/>
+        </w:rPr>
+        <w:t>Wik</w:t>
+      </w:r>
+      <w:proofErr w:type="spellEnd"/>
+      <w:r>
+        <w:rPr>
+          <w:rFonts w:ascii="Times New Roman" w:hAnsi="Times New Roman" w:cs="Times New Roman"/>
+          <w:sz w:val="32"/>
+          <w:szCs w:val="32"/>
+        </w:rPr>
+        <w:t xml:space="preserve"> готов ответить на любой ваш вопрос</w:t>
       </w:r>
     </w:p>
     <w:p>
-      <w:r>
-        <w:rPr>
-          <w:highlight w:val="green"/>
-        </w:rPr>
-        <w:t xml:space="preserve">Да что ж такое, </w:t>
-      </w:r>
-      <w:proofErr w:type="spellStart"/>
-      <w:r>
-        <w:rPr>
-          <w:highlight w:val="green"/>
+      <w:pPr>
+        <w:jc w:val="both"/>
+        <w:rPr>
+          <w:rFonts w:ascii="Times New Roman" w:hAnsi="Times New Roman" w:cs="Times New Roman"/>
+          <w:sz w:val="32"/>
+          <w:szCs w:val="32"/>
+        </w:rPr>
+      </w:pPr>
+      <w:r>
+        <w:rPr>
+          <w:rFonts w:ascii="Times New Roman" w:hAnsi="Times New Roman" w:cs="Times New Roman"/>
+          <w:sz w:val="32"/>
+          <w:szCs w:val="32"/>
           <w:lang w:val="en-US"/>
         </w:rPr>
-        <w:t>Wik</w:t>
-      </w:r>
-      <w:proofErr w:type="spellEnd"/>
-      <w:r>
-        <w:rPr>
-          <w:highlight w:val="green"/>
-        </w:rPr>
-        <w:t>, помоги!</w:t>
+        <w:t>V</w:t>
+      </w:r>
+      <w:r>
+        <w:rPr>
+          <w:rFonts w:ascii="Times New Roman" w:hAnsi="Times New Roman" w:cs="Times New Roman"/>
+          <w:sz w:val="32"/>
+          <w:szCs w:val="32"/>
+        </w:rPr>
+        <w:t xml:space="preserve"> Как и что работает</w:t>
       </w:r>
     </w:p>
     <w:p>
-      <w:r>
-        <w:rPr>
-          <w:highlight w:val="magenta"/>
-        </w:rPr>
-        <w:t xml:space="preserve">Здравствуйте, я робот-помощник </w:t>
+      <w:pPr>
+        <w:jc w:val="both"/>
+        <w:rPr>
+          <w:rFonts w:ascii="Times New Roman" w:hAnsi="Times New Roman" w:cs="Times New Roman"/>
+          <w:sz w:val="32"/>
+          <w:szCs w:val="32"/>
+        </w:rPr>
+      </w:pPr>
+      <w:r>
+        <w:rPr>
+          <w:rFonts w:ascii="Times New Roman" w:hAnsi="Times New Roman" w:cs="Times New Roman"/>
+          <w:sz w:val="32"/>
+          <w:szCs w:val="32"/>
+        </w:rPr>
+        <w:t>Стас</w:t>
+      </w:r>
+      <w:r>
+        <w:rPr>
+          <w:rFonts w:ascii="Times New Roman" w:hAnsi="Times New Roman" w:cs="Times New Roman"/>
+          <w:sz w:val="32"/>
+          <w:szCs w:val="32"/>
+        </w:rPr>
+        <w:t>:</w:t>
+      </w:r>
+      <w:r>
+        <w:rPr>
+          <w:rFonts w:ascii="Times New Roman" w:hAnsi="Times New Roman" w:cs="Times New Roman"/>
+          <w:sz w:val="32"/>
+          <w:szCs w:val="32"/>
+        </w:rPr>
+        <w:t xml:space="preserve"> </w:t>
+      </w:r>
+      <w:r>
+        <w:rPr>
+          <w:rFonts w:ascii="Times New Roman" w:hAnsi="Times New Roman" w:cs="Times New Roman"/>
+          <w:sz w:val="32"/>
+          <w:szCs w:val="32"/>
+        </w:rPr>
+        <w:t xml:space="preserve">Стас рассказывает </w:t>
       </w:r>
       <w:proofErr w:type="spellStart"/>
       <w:r>
         <w:rPr>
-          <w:highlight w:val="magenta"/>
-          <w:lang w:val="en-US"/>
-        </w:rPr>
-        <w:t>Wik</w:t>
+          <w:rFonts w:ascii="Times New Roman" w:hAnsi="Times New Roman" w:cs="Times New Roman"/>
+          <w:sz w:val="32"/>
+          <w:szCs w:val="32"/>
+        </w:rPr>
+        <w:t>тыры-пыры</w:t>
       </w:r>
       <w:proofErr w:type="spellEnd"/>
       <w:r>
         <w:rPr>
-          <w:highlight w:val="magenta"/>
-        </w:rPr>
-        <w:t xml:space="preserve"> готов ответить на любой ваш вопрос</w:t>
-      </w:r>
-    </w:p>
-    <w:p>
-      <w:r>
-        <w:rPr>
-          <w:lang w:val="en-US"/>
-        </w:rPr>
-        <w:t>V</w:t>
-      </w:r>
-      <w:r>
-        <w:t xml:space="preserve"> </w:t>
-      </w:r>
-      <w:r>
-        <w:t>Как и что работает</w:t>
-      </w:r>
-    </w:p>
-    <w:p>
-      <w:r>
-        <w:rPr>
-          <w:highlight w:val="yellow"/>
-        </w:rPr>
-        <w:t xml:space="preserve">Стас рассказывает </w:t>
+          <w:rFonts w:ascii="Times New Roman" w:hAnsi="Times New Roman" w:cs="Times New Roman"/>
+          <w:sz w:val="32"/>
+          <w:szCs w:val="32"/>
+        </w:rPr>
+        <w:t xml:space="preserve"> про </w:t>
       </w:r>
       <w:proofErr w:type="spellStart"/>
       <w:r>
         <w:rPr>
-          <w:highlight w:val="yellow"/>
-        </w:rPr>
-        <w:t>тыры-пыры</w:t>
-      </w:r>
-      <w:proofErr w:type="spellEnd"/>
-      <w:r>
-        <w:rPr>
-          <w:highlight w:val="yellow"/>
-        </w:rPr>
-        <w:t xml:space="preserve"> про </w:t>
-      </w:r>
-      <w:proofErr w:type="spellStart"/>
-      <w:r>
-        <w:rPr>
-          <w:highlight w:val="yellow"/>
+          <w:rFonts w:ascii="Times New Roman" w:hAnsi="Times New Roman" w:cs="Times New Roman"/>
+          <w:sz w:val="32"/>
+          <w:szCs w:val="32"/>
           <w:lang w:val="en-US"/>
         </w:rPr>
         <w:t>Wik</w:t>
@@ -329,14 +756,41 @@
       <w:proofErr w:type="spellEnd"/>
     </w:p>
     <w:p>
-      <w:r>
-        <w:rPr>
-          <w:highlight w:val="cyan"/>
+      <w:pPr>
+        <w:jc w:val="both"/>
+        <w:rPr>
+          <w:rFonts w:ascii="Times New Roman" w:hAnsi="Times New Roman" w:cs="Times New Roman"/>
+          <w:sz w:val="32"/>
+          <w:szCs w:val="32"/>
+        </w:rPr>
+      </w:pPr>
+      <w:r>
+        <w:rPr>
+          <w:rFonts w:ascii="Times New Roman" w:hAnsi="Times New Roman" w:cs="Times New Roman"/>
+          <w:sz w:val="32"/>
+          <w:szCs w:val="32"/>
+        </w:rPr>
+        <w:lastRenderedPageBreak/>
+        <w:t xml:space="preserve">Роберт: </w:t>
+      </w:r>
+      <w:r>
+        <w:rPr>
+          <w:rFonts w:ascii="Times New Roman" w:hAnsi="Times New Roman" w:cs="Times New Roman"/>
+          <w:sz w:val="32"/>
+          <w:szCs w:val="32"/>
         </w:rPr>
         <w:t>Роберт возвращается к своей теме и рассказывает о технической части проекта</w:t>
       </w:r>
     </w:p>
-    <w:p/>
+    <w:p>
+      <w:pPr>
+        <w:jc w:val="both"/>
+        <w:rPr>
+          <w:sz w:val="32"/>
+          <w:szCs w:val="32"/>
+        </w:rPr>
+      </w:pPr>
+    </w:p>
     <w:sectPr>
       <w:pgSz w:w="11906" w:h="16838"/>
       <w:pgMar w:top="1134" w:right="850" w:bottom="1134" w:left="1701" w:header="708" w:footer="708" w:gutter="0"/>
